--- a/seminars/seminar06/Seminar06_mobile.docx
+++ b/seminars/seminar06/Seminar06_mobile.docx
@@ -942,7 +942,184 @@
         <w:rPr>
           <w:lang w:val="ru-RU"/>
         </w:rPr>
-        <w:t>арифметических операций. Это должны быть параметризованные тесты, которые используют следующие параметры: оператор, значения операндов, ожидаемый результат.</w:t>
+        <w:t>арифметических операций.</w:t>
+      </w:r>
+      <w:r>
+        <w:rPr>
+          <w:lang w:val="ru-RU"/>
+        </w:rPr>
+        <w:t xml:space="preserve"> </w:t>
+      </w:r>
+      <w:r>
+        <w:rPr>
+          <w:lang w:val="ru-RU"/>
+        </w:rPr>
+        <w:t>Это должны быть параметризованные тесты, которые используют следующие параметры: оператор, значения</w:t>
+      </w:r>
+      <w:r>
+        <w:rPr>
+          <w:lang w:val="ru-RU"/>
+        </w:rPr>
+        <w:t xml:space="preserve"> операндов, ожидаемый результат.</w:t>
+      </w:r>
+      <w:r>
+        <w:rPr>
+          <w:lang w:val="ru-RU"/>
+        </w:rPr>
+        <w:t xml:space="preserve"> Приложение содержит некоторое количество ошибок. Поэтому кроме тестов на арифметические операции нужны отдельные тесты, которые демонстрируют ошибки в графическом интерфейсе.</w:t>
+      </w:r>
+    </w:p>
+    <w:p>
+      <w:pPr>
+        <w:jc w:val="both"/>
+        <w:rPr>
+          <w:lang w:val="ru-RU"/>
+        </w:rPr>
+      </w:pPr>
+    </w:p>
+    <w:p>
+      <w:pPr>
+        <w:jc w:val="both"/>
+        <w:rPr>
+          <w:lang w:val="ru-RU"/>
+        </w:rPr>
+      </w:pPr>
+      <w:r>
+        <w:rPr>
+          <w:i/>
+          <w:lang w:val="ru-RU"/>
+        </w:rPr>
+        <w:t>Замечание</w:t>
+      </w:r>
+      <w:r>
+        <w:rPr>
+          <w:lang w:val="ru-RU"/>
+        </w:rPr>
+        <w:t>: @</w:t>
+      </w:r>
+      <w:proofErr w:type="spellStart"/>
+      <w:r>
+        <w:rPr>
+          <w:lang w:val="ru-RU"/>
+        </w:rPr>
+        <w:t>RunWith</w:t>
+      </w:r>
+      <w:proofErr w:type="spellEnd"/>
+      <w:r>
+        <w:rPr>
+          <w:lang w:val="ru-RU"/>
+        </w:rPr>
+        <w:t>(</w:t>
+      </w:r>
+      <w:proofErr w:type="spellStart"/>
+      <w:r>
+        <w:rPr>
+          <w:lang w:val="ru-RU"/>
+        </w:rPr>
+        <w:t>Paramereriz</w:t>
+      </w:r>
+      <w:proofErr w:type="spellEnd"/>
+      <w:r>
+        <w:t>e</w:t>
+      </w:r>
+      <w:proofErr w:type="spellStart"/>
+      <w:r>
+        <w:rPr>
+          <w:lang w:val="ru-RU"/>
+        </w:rPr>
+        <w:t>d</w:t>
+      </w:r>
+      <w:proofErr w:type="spellEnd"/>
+      <w:r>
+        <w:rPr>
+          <w:lang w:val="ru-RU"/>
+        </w:rPr>
+        <w:t>.</w:t>
+      </w:r>
+      <w:r>
+        <w:t>class</w:t>
+      </w:r>
+      <w:r>
+        <w:rPr>
+          <w:lang w:val="ru-RU"/>
+        </w:rPr>
+        <w:t>) не будет рабо</w:t>
+      </w:r>
+      <w:r>
+        <w:rPr>
+          <w:lang w:val="ru-RU"/>
+        </w:rPr>
+        <w:t>т</w:t>
+      </w:r>
+      <w:r>
+        <w:rPr>
+          <w:lang w:val="ru-RU"/>
+        </w:rPr>
+        <w:t>ать</w:t>
+      </w:r>
+      <w:r>
+        <w:rPr>
+          <w:lang w:val="ru-RU"/>
+        </w:rPr>
+        <w:t xml:space="preserve"> под </w:t>
+      </w:r>
+      <w:proofErr w:type="spellStart"/>
+      <w:r>
+        <w:rPr>
+          <w:lang w:val="ru-RU"/>
+        </w:rPr>
+        <w:t>Android</w:t>
+      </w:r>
+      <w:proofErr w:type="spellEnd"/>
+      <w:r>
+        <w:rPr>
+          <w:lang w:val="ru-RU"/>
+        </w:rPr>
+        <w:t xml:space="preserve"> </w:t>
+      </w:r>
+      <w:r>
+        <w:rPr>
+          <w:lang w:val="ru-RU"/>
+        </w:rPr>
+        <w:t xml:space="preserve">т.к. там уже используется свой </w:t>
+      </w:r>
+      <w:proofErr w:type="spellStart"/>
+      <w:r>
+        <w:rPr>
+          <w:lang w:val="ru-RU"/>
+        </w:rPr>
+        <w:t>Runner</w:t>
+      </w:r>
+      <w:proofErr w:type="spellEnd"/>
+      <w:r>
+        <w:rPr>
+          <w:lang w:val="ru-RU"/>
+        </w:rPr>
+        <w:t>. Поэтому параметризованны</w:t>
+      </w:r>
+      <w:r>
+        <w:rPr>
+          <w:lang w:val="ru-RU"/>
+        </w:rPr>
+        <w:t>й тест в этом задании – это метод с</w:t>
+      </w:r>
+      <w:r>
+        <w:rPr>
+          <w:lang w:val="ru-RU"/>
+        </w:rPr>
+        <w:t xml:space="preserve"> </w:t>
+      </w:r>
+      <w:r>
+        <w:rPr>
+          <w:lang w:val="ru-RU"/>
+        </w:rPr>
+        <w:t xml:space="preserve">параметрами, который осуществляет воздействие на графический интерфейс. Т.е. в тестах не должно быть методов, которые осуществляют одинаковые воздействия и отличаются </w:t>
+      </w:r>
+      <w:r>
+        <w:rPr>
+          <w:lang w:val="ru-RU"/>
+        </w:rPr>
+        <w:t>только данными.</w:t>
       </w:r>
     </w:p>
     <w:sectPr>
